--- a/Dokumentation/Anhänge/funktionsuebersicht.pdf.docx
+++ b/Dokumentation/Anhänge/funktionsuebersicht.pdf.docx
@@ -5,9 +5,24 @@
     <w:p>
       <w:pPr>
         <w:pStyle w:val="Titre1"/>
+        <w:rPr>
+          <w:rFonts w:ascii="Arial" w:hAnsi="Arial" w:cs="Arial"/>
+        </w:rPr>
       </w:pPr>
       <w:r>
-        <w:t>Funktionsübersicht UML-Lern-App mit Firebase-Anbindung</w:t>
+        <w:rPr>
+          <w:rFonts w:ascii="Arial" w:hAnsi="Arial" w:cs="Arial"/>
+        </w:rPr>
+        <w:t>Funktionsübersicht</w:t>
+      </w:r>
+      <w:r>
+        <w:t xml:space="preserve"> UML-Le</w:t>
+      </w:r>
+      <w:r>
+        <w:rPr>
+          <w:rFonts w:ascii="Arial" w:hAnsi="Arial" w:cs="Arial"/>
+        </w:rPr>
+        <w:t>rn-App mit Firebase-Anbindung</w:t>
       </w:r>
     </w:p>
     <w:tbl>
@@ -27,7 +42,16 @@
             <w:tcW w:w="3135" w:type="dxa"/>
           </w:tcPr>
           <w:p>
+            <w:pPr>
+              <w:rPr>
+                <w:rFonts w:ascii="Arial" w:hAnsi="Arial" w:cs="Arial"/>
+              </w:rPr>
+            </w:pPr>
+            <w:bookmarkStart w:id="0" w:name="_Hlk213790399"/>
             <w:r>
+              <w:rPr>
+                <w:rFonts w:ascii="Arial" w:hAnsi="Arial" w:cs="Arial"/>
+              </w:rPr>
               <w:t>Nr.</w:t>
             </w:r>
           </w:p>
@@ -37,7 +61,15 @@
             <w:tcW w:w="3135" w:type="dxa"/>
           </w:tcPr>
           <w:p>
+            <w:pPr>
+              <w:rPr>
+                <w:rFonts w:ascii="Arial" w:hAnsi="Arial" w:cs="Arial"/>
+              </w:rPr>
+            </w:pPr>
             <w:r>
+              <w:rPr>
+                <w:rFonts w:ascii="Arial" w:hAnsi="Arial" w:cs="Arial"/>
+              </w:rPr>
               <w:t>Funktion</w:t>
             </w:r>
           </w:p>
@@ -47,7 +79,15 @@
             <w:tcW w:w="3135" w:type="dxa"/>
           </w:tcPr>
           <w:p>
+            <w:pPr>
+              <w:rPr>
+                <w:rFonts w:ascii="Arial" w:hAnsi="Arial" w:cs="Arial"/>
+              </w:rPr>
+            </w:pPr>
             <w:r>
+              <w:rPr>
+                <w:rFonts w:ascii="Arial" w:hAnsi="Arial" w:cs="Arial"/>
+              </w:rPr>
               <w:t>Kurzbeschreibung</w:t>
             </w:r>
           </w:p>
@@ -59,7 +99,15 @@
             <w:tcW w:w="3135" w:type="dxa"/>
           </w:tcPr>
           <w:p>
+            <w:pPr>
+              <w:rPr>
+                <w:rFonts w:ascii="Arial" w:hAnsi="Arial" w:cs="Arial"/>
+              </w:rPr>
+            </w:pPr>
             <w:r>
+              <w:rPr>
+                <w:rFonts w:ascii="Arial" w:hAnsi="Arial" w:cs="Arial"/>
+              </w:rPr>
               <w:t>1</w:t>
             </w:r>
           </w:p>
@@ -69,8 +117,24 @@
             <w:tcW w:w="3135" w:type="dxa"/>
           </w:tcPr>
           <w:p>
+            <w:pPr>
+              <w:rPr>
+                <w:rFonts w:ascii="Arial" w:hAnsi="Arial" w:cs="Arial"/>
+              </w:rPr>
+            </w:pPr>
+            <w:proofErr w:type="spellStart"/>
             <w:r>
-              <w:t>Registrierung &amp; Login</w:t>
+              <w:rPr>
+                <w:rFonts w:ascii="Arial" w:hAnsi="Arial" w:cs="Arial"/>
+              </w:rPr>
+              <w:t>Registrierung</w:t>
+            </w:r>
+            <w:proofErr w:type="spellEnd"/>
+            <w:r>
+              <w:rPr>
+                <w:rFonts w:ascii="Arial" w:hAnsi="Arial" w:cs="Arial"/>
+              </w:rPr>
+              <w:t xml:space="preserve"> &amp; Login</w:t>
             </w:r>
           </w:p>
         </w:tc>
@@ -79,7 +143,15 @@
             <w:tcW w:w="3135" w:type="dxa"/>
           </w:tcPr>
           <w:p>
+            <w:pPr>
+              <w:rPr>
+                <w:rFonts w:ascii="Arial" w:hAnsi="Arial" w:cs="Arial"/>
+              </w:rPr>
+            </w:pPr>
             <w:r>
+              <w:rPr>
+                <w:rFonts w:ascii="Arial" w:hAnsi="Arial" w:cs="Arial"/>
+              </w:rPr>
               <w:t>Nutzer können ein Konto anlegen, sich anmelden und abmelden. Authentifizierung erfolgt über Firebase Authentication.</w:t>
             </w:r>
           </w:p>
@@ -91,7 +163,15 @@
             <w:tcW w:w="3135" w:type="dxa"/>
           </w:tcPr>
           <w:p>
+            <w:pPr>
+              <w:rPr>
+                <w:rFonts w:ascii="Arial" w:hAnsi="Arial" w:cs="Arial"/>
+              </w:rPr>
+            </w:pPr>
             <w:r>
+              <w:rPr>
+                <w:rFonts w:ascii="Arial" w:hAnsi="Arial" w:cs="Arial"/>
+              </w:rPr>
               <w:t>2</w:t>
             </w:r>
           </w:p>
@@ -101,7 +181,15 @@
             <w:tcW w:w="3135" w:type="dxa"/>
           </w:tcPr>
           <w:p>
+            <w:pPr>
+              <w:rPr>
+                <w:rFonts w:ascii="Arial" w:hAnsi="Arial" w:cs="Arial"/>
+              </w:rPr>
+            </w:pPr>
             <w:r>
+              <w:rPr>
+                <w:rFonts w:ascii="Arial" w:hAnsi="Arial" w:cs="Arial"/>
+              </w:rPr>
               <w:t>Rollen &amp; Rechte</w:t>
             </w:r>
           </w:p>
@@ -111,7 +199,15 @@
             <w:tcW w:w="3135" w:type="dxa"/>
           </w:tcPr>
           <w:p>
+            <w:pPr>
+              <w:rPr>
+                <w:rFonts w:ascii="Arial" w:hAnsi="Arial" w:cs="Arial"/>
+              </w:rPr>
+            </w:pPr>
             <w:r>
+              <w:rPr>
+                <w:rFonts w:ascii="Arial" w:hAnsi="Arial" w:cs="Arial"/>
+              </w:rPr>
               <w:t>Zwei Rollen: Lernender und Administrator. Nur Admins dürfen Kurse und Fragen verwalten.</w:t>
             </w:r>
           </w:p>
@@ -123,7 +219,15 @@
             <w:tcW w:w="3135" w:type="dxa"/>
           </w:tcPr>
           <w:p>
+            <w:pPr>
+              <w:rPr>
+                <w:rFonts w:ascii="Arial" w:hAnsi="Arial" w:cs="Arial"/>
+              </w:rPr>
+            </w:pPr>
             <w:r>
+              <w:rPr>
+                <w:rFonts w:ascii="Arial" w:hAnsi="Arial" w:cs="Arial"/>
+              </w:rPr>
               <w:t>3</w:t>
             </w:r>
           </w:p>
@@ -133,7 +237,15 @@
             <w:tcW w:w="3135" w:type="dxa"/>
           </w:tcPr>
           <w:p>
+            <w:pPr>
+              <w:rPr>
+                <w:rFonts w:ascii="Arial" w:hAnsi="Arial" w:cs="Arial"/>
+              </w:rPr>
+            </w:pPr>
             <w:r>
+              <w:rPr>
+                <w:rFonts w:ascii="Arial" w:hAnsi="Arial" w:cs="Arial"/>
+              </w:rPr>
               <w:t>Kursauswahl</w:t>
             </w:r>
           </w:p>
@@ -143,7 +255,15 @@
             <w:tcW w:w="3135" w:type="dxa"/>
           </w:tcPr>
           <w:p>
+            <w:pPr>
+              <w:rPr>
+                <w:rFonts w:ascii="Arial" w:hAnsi="Arial" w:cs="Arial"/>
+              </w:rPr>
+            </w:pPr>
             <w:r>
+              <w:rPr>
+                <w:rFonts w:ascii="Arial" w:hAnsi="Arial" w:cs="Arial"/>
+              </w:rPr>
               <w:t>Lernende wählen einen Kurs und erhalten passende Lerninhalte und Quizfragen.</w:t>
             </w:r>
           </w:p>
@@ -155,7 +275,15 @@
             <w:tcW w:w="3135" w:type="dxa"/>
           </w:tcPr>
           <w:p>
+            <w:pPr>
+              <w:rPr>
+                <w:rFonts w:ascii="Arial" w:hAnsi="Arial" w:cs="Arial"/>
+              </w:rPr>
+            </w:pPr>
             <w:r>
+              <w:rPr>
+                <w:rFonts w:ascii="Arial" w:hAnsi="Arial" w:cs="Arial"/>
+              </w:rPr>
               <w:t>4</w:t>
             </w:r>
           </w:p>
@@ -165,7 +293,15 @@
             <w:tcW w:w="3135" w:type="dxa"/>
           </w:tcPr>
           <w:p>
+            <w:pPr>
+              <w:rPr>
+                <w:rFonts w:ascii="Arial" w:hAnsi="Arial" w:cs="Arial"/>
+              </w:rPr>
+            </w:pPr>
             <w:r>
+              <w:rPr>
+                <w:rFonts w:ascii="Arial" w:hAnsi="Arial" w:cs="Arial"/>
+              </w:rPr>
               <w:t>Quiz durchführen</w:t>
             </w:r>
           </w:p>
@@ -175,7 +311,15 @@
             <w:tcW w:w="3135" w:type="dxa"/>
           </w:tcPr>
           <w:p>
+            <w:pPr>
+              <w:rPr>
+                <w:rFonts w:ascii="Arial" w:hAnsi="Arial" w:cs="Arial"/>
+              </w:rPr>
+            </w:pPr>
             <w:r>
+              <w:rPr>
+                <w:rFonts w:ascii="Arial" w:hAnsi="Arial" w:cs="Arial"/>
+              </w:rPr>
               <w:t>Fragen beantworten, Feedback erhalten, Punkte sammeln.</w:t>
             </w:r>
           </w:p>
@@ -187,7 +331,15 @@
             <w:tcW w:w="3135" w:type="dxa"/>
           </w:tcPr>
           <w:p>
+            <w:pPr>
+              <w:rPr>
+                <w:rFonts w:ascii="Arial" w:hAnsi="Arial" w:cs="Arial"/>
+              </w:rPr>
+            </w:pPr>
             <w:r>
+              <w:rPr>
+                <w:rFonts w:ascii="Arial" w:hAnsi="Arial" w:cs="Arial"/>
+              </w:rPr>
               <w:t>5</w:t>
             </w:r>
           </w:p>
@@ -197,7 +349,15 @@
             <w:tcW w:w="3135" w:type="dxa"/>
           </w:tcPr>
           <w:p>
+            <w:pPr>
+              <w:rPr>
+                <w:rFonts w:ascii="Arial" w:hAnsi="Arial" w:cs="Arial"/>
+              </w:rPr>
+            </w:pPr>
             <w:r>
+              <w:rPr>
+                <w:rFonts w:ascii="Arial" w:hAnsi="Arial" w:cs="Arial"/>
+              </w:rPr>
               <w:t>Automatische Auswertung</w:t>
             </w:r>
           </w:p>
@@ -207,7 +367,15 @@
             <w:tcW w:w="3135" w:type="dxa"/>
           </w:tcPr>
           <w:p>
+            <w:pPr>
+              <w:rPr>
+                <w:rFonts w:ascii="Arial" w:hAnsi="Arial" w:cs="Arial"/>
+              </w:rPr>
+            </w:pPr>
             <w:r>
+              <w:rPr>
+                <w:rFonts w:ascii="Arial" w:hAnsi="Arial" w:cs="Arial"/>
+              </w:rPr>
               <w:t>Nach jeder Frage oder am Ende wird die Punktzahl automatisch berechnet.</w:t>
             </w:r>
           </w:p>
@@ -219,7 +387,15 @@
             <w:tcW w:w="3135" w:type="dxa"/>
           </w:tcPr>
           <w:p>
+            <w:pPr>
+              <w:rPr>
+                <w:rFonts w:ascii="Arial" w:hAnsi="Arial" w:cs="Arial"/>
+              </w:rPr>
+            </w:pPr>
             <w:r>
+              <w:rPr>
+                <w:rFonts w:ascii="Arial" w:hAnsi="Arial" w:cs="Arial"/>
+              </w:rPr>
               <w:t>6</w:t>
             </w:r>
           </w:p>
@@ -229,7 +405,15 @@
             <w:tcW w:w="3135" w:type="dxa"/>
           </w:tcPr>
           <w:p>
+            <w:pPr>
+              <w:rPr>
+                <w:rFonts w:ascii="Arial" w:hAnsi="Arial" w:cs="Arial"/>
+              </w:rPr>
+            </w:pPr>
             <w:r>
+              <w:rPr>
+                <w:rFonts w:ascii="Arial" w:hAnsi="Arial" w:cs="Arial"/>
+              </w:rPr>
               <w:t>Fehlerliste</w:t>
             </w:r>
           </w:p>
@@ -239,7 +423,15 @@
             <w:tcW w:w="3135" w:type="dxa"/>
           </w:tcPr>
           <w:p>
+            <w:pPr>
+              <w:rPr>
+                <w:rFonts w:ascii="Arial" w:hAnsi="Arial" w:cs="Arial"/>
+              </w:rPr>
+            </w:pPr>
             <w:r>
+              <w:rPr>
+                <w:rFonts w:ascii="Arial" w:hAnsi="Arial" w:cs="Arial"/>
+              </w:rPr>
               <w:t>Falsch beantwortete Fragen werden gespeichert und können wiederholt werden.</w:t>
             </w:r>
           </w:p>
@@ -251,7 +443,15 @@
             <w:tcW w:w="3135" w:type="dxa"/>
           </w:tcPr>
           <w:p>
+            <w:pPr>
+              <w:rPr>
+                <w:rFonts w:ascii="Arial" w:hAnsi="Arial" w:cs="Arial"/>
+              </w:rPr>
+            </w:pPr>
             <w:r>
+              <w:rPr>
+                <w:rFonts w:ascii="Arial" w:hAnsi="Arial" w:cs="Arial"/>
+              </w:rPr>
               <w:t>7</w:t>
             </w:r>
           </w:p>
@@ -261,7 +461,15 @@
             <w:tcW w:w="3135" w:type="dxa"/>
           </w:tcPr>
           <w:p>
+            <w:pPr>
+              <w:rPr>
+                <w:rFonts w:ascii="Arial" w:hAnsi="Arial" w:cs="Arial"/>
+              </w:rPr>
+            </w:pPr>
             <w:r>
+              <w:rPr>
+                <w:rFonts w:ascii="Arial" w:hAnsi="Arial" w:cs="Arial"/>
+              </w:rPr>
               <w:t>Notizen</w:t>
             </w:r>
           </w:p>
@@ -271,7 +479,15 @@
             <w:tcW w:w="3135" w:type="dxa"/>
           </w:tcPr>
           <w:p>
+            <w:pPr>
+              <w:rPr>
+                <w:rFonts w:ascii="Arial" w:hAnsi="Arial" w:cs="Arial"/>
+              </w:rPr>
+            </w:pPr>
             <w:r>
+              <w:rPr>
+                <w:rFonts w:ascii="Arial" w:hAnsi="Arial" w:cs="Arial"/>
+              </w:rPr>
               <w:t>Persönliche Notizen pro Frage speichern, bearbeiten und löschen.</w:t>
             </w:r>
           </w:p>
@@ -283,7 +499,15 @@
             <w:tcW w:w="3135" w:type="dxa"/>
           </w:tcPr>
           <w:p>
+            <w:pPr>
+              <w:rPr>
+                <w:rFonts w:ascii="Arial" w:hAnsi="Arial" w:cs="Arial"/>
+              </w:rPr>
+            </w:pPr>
             <w:r>
+              <w:rPr>
+                <w:rFonts w:ascii="Arial" w:hAnsi="Arial" w:cs="Arial"/>
+              </w:rPr>
               <w:t>8</w:t>
             </w:r>
           </w:p>
@@ -293,7 +517,15 @@
             <w:tcW w:w="3135" w:type="dxa"/>
           </w:tcPr>
           <w:p>
+            <w:pPr>
+              <w:rPr>
+                <w:rFonts w:ascii="Arial" w:hAnsi="Arial" w:cs="Arial"/>
+              </w:rPr>
+            </w:pPr>
             <w:r>
+              <w:rPr>
+                <w:rFonts w:ascii="Arial" w:hAnsi="Arial" w:cs="Arial"/>
+              </w:rPr>
               <w:t>Levelsystem</w:t>
             </w:r>
           </w:p>
@@ -303,7 +535,15 @@
             <w:tcW w:w="3135" w:type="dxa"/>
           </w:tcPr>
           <w:p>
+            <w:pPr>
+              <w:rPr>
+                <w:rFonts w:ascii="Arial" w:hAnsi="Arial" w:cs="Arial"/>
+              </w:rPr>
+            </w:pPr>
             <w:r>
+              <w:rPr>
+                <w:rFonts w:ascii="Arial" w:hAnsi="Arial" w:cs="Arial"/>
+              </w:rPr>
               <w:t>Automatischer Aufstieg ins nächste Level nach Erreichen einer Punktzahl.</w:t>
             </w:r>
           </w:p>
@@ -315,7 +555,15 @@
             <w:tcW w:w="3135" w:type="dxa"/>
           </w:tcPr>
           <w:p>
+            <w:pPr>
+              <w:rPr>
+                <w:rFonts w:ascii="Arial" w:hAnsi="Arial" w:cs="Arial"/>
+              </w:rPr>
+            </w:pPr>
             <w:r>
+              <w:rPr>
+                <w:rFonts w:ascii="Arial" w:hAnsi="Arial" w:cs="Arial"/>
+              </w:rPr>
               <w:t>9</w:t>
             </w:r>
           </w:p>
@@ -325,7 +573,15 @@
             <w:tcW w:w="3135" w:type="dxa"/>
           </w:tcPr>
           <w:p>
+            <w:pPr>
+              <w:rPr>
+                <w:rFonts w:ascii="Arial" w:hAnsi="Arial" w:cs="Arial"/>
+              </w:rPr>
+            </w:pPr>
             <w:r>
+              <w:rPr>
+                <w:rFonts w:ascii="Arial" w:hAnsi="Arial" w:cs="Arial"/>
+              </w:rPr>
               <w:t>Onboarding-Tutorial</w:t>
             </w:r>
           </w:p>
@@ -335,7 +591,15 @@
             <w:tcW w:w="3135" w:type="dxa"/>
           </w:tcPr>
           <w:p>
+            <w:pPr>
+              <w:rPr>
+                <w:rFonts w:ascii="Arial" w:hAnsi="Arial" w:cs="Arial"/>
+              </w:rPr>
+            </w:pPr>
             <w:r>
+              <w:rPr>
+                <w:rFonts w:ascii="Arial" w:hAnsi="Arial" w:cs="Arial"/>
+              </w:rPr>
               <w:t>Kurze Einführung für neue Nutzer zu den wichtigsten App-Funktionen.</w:t>
             </w:r>
           </w:p>
@@ -347,7 +611,15 @@
             <w:tcW w:w="3135" w:type="dxa"/>
           </w:tcPr>
           <w:p>
+            <w:pPr>
+              <w:rPr>
+                <w:rFonts w:ascii="Arial" w:hAnsi="Arial" w:cs="Arial"/>
+              </w:rPr>
+            </w:pPr>
             <w:r>
+              <w:rPr>
+                <w:rFonts w:ascii="Arial" w:hAnsi="Arial" w:cs="Arial"/>
+              </w:rPr>
               <w:t>10</w:t>
             </w:r>
           </w:p>
@@ -357,7 +629,15 @@
             <w:tcW w:w="3135" w:type="dxa"/>
           </w:tcPr>
           <w:p>
+            <w:pPr>
+              <w:rPr>
+                <w:rFonts w:ascii="Arial" w:hAnsi="Arial" w:cs="Arial"/>
+              </w:rPr>
+            </w:pPr>
             <w:r>
+              <w:rPr>
+                <w:rFonts w:ascii="Arial" w:hAnsi="Arial" w:cs="Arial"/>
+              </w:rPr>
               <w:t>In-App-Feedback</w:t>
             </w:r>
           </w:p>
@@ -367,7 +647,15 @@
             <w:tcW w:w="3135" w:type="dxa"/>
           </w:tcPr>
           <w:p>
+            <w:pPr>
+              <w:rPr>
+                <w:rFonts w:ascii="Arial" w:hAnsi="Arial" w:cs="Arial"/>
+              </w:rPr>
+            </w:pPr>
             <w:r>
+              <w:rPr>
+                <w:rFonts w:ascii="Arial" w:hAnsi="Arial" w:cs="Arial"/>
+              </w:rPr>
               <w:t>Nutzer können Rückmeldungen und Vorschläge direkt in der App absenden.</w:t>
             </w:r>
           </w:p>
@@ -379,7 +667,15 @@
             <w:tcW w:w="3135" w:type="dxa"/>
           </w:tcPr>
           <w:p>
+            <w:pPr>
+              <w:rPr>
+                <w:rFonts w:ascii="Arial" w:hAnsi="Arial" w:cs="Arial"/>
+              </w:rPr>
+            </w:pPr>
             <w:r>
+              <w:rPr>
+                <w:rFonts w:ascii="Arial" w:hAnsi="Arial" w:cs="Arial"/>
+              </w:rPr>
               <w:t>11</w:t>
             </w:r>
           </w:p>
@@ -389,7 +685,15 @@
             <w:tcW w:w="3135" w:type="dxa"/>
           </w:tcPr>
           <w:p>
+            <w:pPr>
+              <w:rPr>
+                <w:rFonts w:ascii="Arial" w:hAnsi="Arial" w:cs="Arial"/>
+              </w:rPr>
+            </w:pPr>
             <w:r>
+              <w:rPr>
+                <w:rFonts w:ascii="Arial" w:hAnsi="Arial" w:cs="Arial"/>
+              </w:rPr>
               <w:t>Datensicherheit</w:t>
             </w:r>
           </w:p>
@@ -399,7 +703,15 @@
             <w:tcW w:w="3135" w:type="dxa"/>
           </w:tcPr>
           <w:p>
+            <w:pPr>
+              <w:rPr>
+                <w:rFonts w:ascii="Arial" w:hAnsi="Arial" w:cs="Arial"/>
+              </w:rPr>
+            </w:pPr>
             <w:r>
+              <w:rPr>
+                <w:rFonts w:ascii="Arial" w:hAnsi="Arial" w:cs="Arial"/>
+              </w:rPr>
               <w:t>Datenzugriff ist durch Firebase Security Rules geschützt.</w:t>
             </w:r>
           </w:p>
@@ -411,7 +723,15 @@
             <w:tcW w:w="3135" w:type="dxa"/>
           </w:tcPr>
           <w:p>
+            <w:pPr>
+              <w:rPr>
+                <w:rFonts w:ascii="Arial" w:hAnsi="Arial" w:cs="Arial"/>
+              </w:rPr>
+            </w:pPr>
             <w:r>
+              <w:rPr>
+                <w:rFonts w:ascii="Arial" w:hAnsi="Arial" w:cs="Arial"/>
+              </w:rPr>
               <w:t>12</w:t>
             </w:r>
           </w:p>
@@ -421,7 +741,15 @@
             <w:tcW w:w="3135" w:type="dxa"/>
           </w:tcPr>
           <w:p>
+            <w:pPr>
+              <w:rPr>
+                <w:rFonts w:ascii="Arial" w:hAnsi="Arial" w:cs="Arial"/>
+              </w:rPr>
+            </w:pPr>
             <w:r>
+              <w:rPr>
+                <w:rFonts w:ascii="Arial" w:hAnsi="Arial" w:cs="Arial"/>
+              </w:rPr>
               <w:t>Timer-Funktion</w:t>
             </w:r>
           </w:p>
@@ -431,7 +759,15 @@
             <w:tcW w:w="3135" w:type="dxa"/>
           </w:tcPr>
           <w:p>
+            <w:pPr>
+              <w:rPr>
+                <w:rFonts w:ascii="Arial" w:hAnsi="Arial" w:cs="Arial"/>
+              </w:rPr>
+            </w:pPr>
             <w:r>
+              <w:rPr>
+                <w:rFonts w:ascii="Arial" w:hAnsi="Arial" w:cs="Arial"/>
+              </w:rPr>
               <w:t>Prüfungsmodus mit begrenzter Zeit, z. B. 20 Minuten für 10 Fragen.</w:t>
             </w:r>
           </w:p>
@@ -443,7 +779,15 @@
             <w:tcW w:w="3135" w:type="dxa"/>
           </w:tcPr>
           <w:p>
+            <w:pPr>
+              <w:rPr>
+                <w:rFonts w:ascii="Arial" w:hAnsi="Arial" w:cs="Arial"/>
+              </w:rPr>
+            </w:pPr>
             <w:r>
+              <w:rPr>
+                <w:rFonts w:ascii="Arial" w:hAnsi="Arial" w:cs="Arial"/>
+              </w:rPr>
               <w:t>13</w:t>
             </w:r>
           </w:p>
@@ -453,7 +797,15 @@
             <w:tcW w:w="3135" w:type="dxa"/>
           </w:tcPr>
           <w:p>
+            <w:pPr>
+              <w:rPr>
+                <w:rFonts w:ascii="Arial" w:hAnsi="Arial" w:cs="Arial"/>
+              </w:rPr>
+            </w:pPr>
             <w:r>
+              <w:rPr>
+                <w:rFonts w:ascii="Arial" w:hAnsi="Arial" w:cs="Arial"/>
+              </w:rPr>
               <w:t>Zufällige Reihenfolge</w:t>
             </w:r>
           </w:p>
@@ -463,7 +815,15 @@
             <w:tcW w:w="3135" w:type="dxa"/>
           </w:tcPr>
           <w:p>
+            <w:pPr>
+              <w:rPr>
+                <w:rFonts w:ascii="Arial" w:hAnsi="Arial" w:cs="Arial"/>
+              </w:rPr>
+            </w:pPr>
             <w:r>
+              <w:rPr>
+                <w:rFonts w:ascii="Arial" w:hAnsi="Arial" w:cs="Arial"/>
+              </w:rPr>
               <w:t>Fragen und Antworten werden zufällig angezeigt, um Auswendiglernen zu vermeiden.</w:t>
             </w:r>
           </w:p>
@@ -475,7 +835,16 @@
             <w:tcW w:w="3135" w:type="dxa"/>
           </w:tcPr>
           <w:p>
+            <w:pPr>
+              <w:rPr>
+                <w:rFonts w:ascii="Arial" w:hAnsi="Arial" w:cs="Arial"/>
+              </w:rPr>
+            </w:pPr>
             <w:r>
+              <w:rPr>
+                <w:rFonts w:ascii="Arial" w:hAnsi="Arial" w:cs="Arial"/>
+              </w:rPr>
+              <w:lastRenderedPageBreak/>
               <w:t>14</w:t>
             </w:r>
           </w:p>
@@ -485,7 +854,15 @@
             <w:tcW w:w="3135" w:type="dxa"/>
           </w:tcPr>
           <w:p>
+            <w:pPr>
+              <w:rPr>
+                <w:rFonts w:ascii="Arial" w:hAnsi="Arial" w:cs="Arial"/>
+              </w:rPr>
+            </w:pPr>
             <w:r>
+              <w:rPr>
+                <w:rFonts w:ascii="Arial" w:hAnsi="Arial" w:cs="Arial"/>
+              </w:rPr>
               <w:t>Frageanzahl wählbar</w:t>
             </w:r>
           </w:p>
@@ -495,7 +872,15 @@
             <w:tcW w:w="3135" w:type="dxa"/>
           </w:tcPr>
           <w:p>
+            <w:pPr>
+              <w:rPr>
+                <w:rFonts w:ascii="Arial" w:hAnsi="Arial" w:cs="Arial"/>
+              </w:rPr>
+            </w:pPr>
             <w:r>
+              <w:rPr>
+                <w:rFonts w:ascii="Arial" w:hAnsi="Arial" w:cs="Arial"/>
+              </w:rPr>
               <w:t>Nutzer können vor dem Quiz entscheiden, wie viele Fragen sie beantworten möchten.</w:t>
             </w:r>
           </w:p>
@@ -507,8 +892,15 @@
             <w:tcW w:w="3135" w:type="dxa"/>
           </w:tcPr>
           <w:p>
+            <w:pPr>
+              <w:rPr>
+                <w:rFonts w:ascii="Arial" w:hAnsi="Arial" w:cs="Arial"/>
+              </w:rPr>
+            </w:pPr>
             <w:r>
-              <w:lastRenderedPageBreak/>
+              <w:rPr>
+                <w:rFonts w:ascii="Arial" w:hAnsi="Arial" w:cs="Arial"/>
+              </w:rPr>
               <w:t>15</w:t>
             </w:r>
           </w:p>
@@ -518,7 +910,15 @@
             <w:tcW w:w="3135" w:type="dxa"/>
           </w:tcPr>
           <w:p>
+            <w:pPr>
+              <w:rPr>
+                <w:rFonts w:ascii="Arial" w:hAnsi="Arial" w:cs="Arial"/>
+              </w:rPr>
+            </w:pPr>
             <w:r>
+              <w:rPr>
+                <w:rFonts w:ascii="Arial" w:hAnsi="Arial" w:cs="Arial"/>
+              </w:rPr>
               <w:t>Offline-Funktion</w:t>
             </w:r>
           </w:p>
@@ -528,72 +928,33 @@
             <w:tcW w:w="3135" w:type="dxa"/>
           </w:tcPr>
           <w:p>
+            <w:pPr>
+              <w:rPr>
+                <w:rFonts w:ascii="Arial" w:hAnsi="Arial" w:cs="Arial"/>
+              </w:rPr>
+            </w:pPr>
             <w:r>
+              <w:rPr>
+                <w:rFonts w:ascii="Arial" w:hAnsi="Arial" w:cs="Arial"/>
+              </w:rPr>
               <w:t>Mit dem Firebase-Offline-Cache sind Inhalte auch ohne Internet verfügbar.</w:t>
             </w:r>
           </w:p>
         </w:tc>
       </w:tr>
     </w:tbl>
+    <w:bookmarkEnd w:id="0"/>
     <w:p>
+      <w:pPr>
+        <w:rPr>
+          <w:rFonts w:ascii="Arial" w:hAnsi="Arial" w:cs="Arial"/>
+        </w:rPr>
+      </w:pPr>
       <w:r>
-        <w:t xml:space="preserve">Diese Übersicht beschreibt alle Funktionen der UML-Lern-App. </w:t>
-      </w:r>
-      <w:proofErr w:type="spellStart"/>
-      <w:r>
-        <w:t>Jede</w:t>
-      </w:r>
-      <w:proofErr w:type="spellEnd"/>
-      <w:r>
+        <w:rPr>
+          <w:rFonts w:ascii="Arial" w:hAnsi="Arial" w:cs="Arial"/>
+        </w:rPr>
         <w:t xml:space="preserve"> </w:t>
-      </w:r>
-      <w:proofErr w:type="spellStart"/>
-      <w:r>
-        <w:t>Funktion</w:t>
-      </w:r>
-      <w:proofErr w:type="spellEnd"/>
-      <w:r>
-        <w:t xml:space="preserve"> </w:t>
-      </w:r>
-      <w:proofErr w:type="spellStart"/>
-      <w:r>
-        <w:t>wurde</w:t>
-      </w:r>
-      <w:proofErr w:type="spellEnd"/>
-      <w:r>
-        <w:t xml:space="preserve"> </w:t>
-      </w:r>
-      <w:proofErr w:type="spellStart"/>
-      <w:r>
-        <w:t>mit</w:t>
-      </w:r>
-      <w:proofErr w:type="spellEnd"/>
-      <w:r>
-        <w:t xml:space="preserve"> </w:t>
-      </w:r>
-      <w:proofErr w:type="spellStart"/>
-      <w:r>
-        <w:t>Fokus</w:t>
-      </w:r>
-      <w:proofErr w:type="spellEnd"/>
-      <w:r>
-        <w:t xml:space="preserve"> auf Lernfreundlichkeit, Motivation und </w:t>
-      </w:r>
-      <w:proofErr w:type="spellStart"/>
-      <w:r>
-        <w:t>Stabilität</w:t>
-      </w:r>
-      <w:proofErr w:type="spellEnd"/>
-      <w:r>
-        <w:t xml:space="preserve"> </w:t>
-      </w:r>
-      <w:proofErr w:type="spellStart"/>
-      <w:r>
-        <w:t>entwickelt</w:t>
-      </w:r>
-      <w:proofErr w:type="spellEnd"/>
-      <w:r>
-        <w:t>.</w:t>
       </w:r>
     </w:p>
     <w:sectPr>
